--- a/3.Linux/04.Commands Help and Path/Linux Lab 4 Commands, Help, and Path--KEY.docx
+++ b/3.Linux/04.Commands Help and Path/Linux Lab 4 Commands, Help, and Path--KEY.docx
@@ -1,6 +1,6 @@
 
 <file path=word/document.xml><?xml version="1.0" encoding="utf-8"?>
-<w:document xmlns:wpc="http://schemas.microsoft.com/office/word/2010/wordprocessingCanvas" xmlns:cx="http://schemas.microsoft.com/office/drawing/2014/chartex" xmlns:cx1="http://schemas.microsoft.com/office/drawing/2015/9/8/chartex" xmlns:cx2="http://schemas.microsoft.com/office/drawing/2015/10/21/chartex" xmlns:cx3="http://schemas.microsoft.com/office/drawing/2016/5/9/chartex" xmlns:cx4="http://schemas.microsoft.com/office/drawing/2016/5/10/chartex" xmlns:cx5="http://schemas.microsoft.com/office/drawing/2016/5/11/chartex" xmlns:cx6="http://schemas.microsoft.com/office/drawing/2016/5/12/chartex" xmlns:cx7="http://schemas.microsoft.com/office/drawing/2016/5/13/chartex" xmlns:cx8="http://schemas.microsoft.com/office/drawing/2016/5/14/chartex" xmlns:mc="http://schemas.openxmlformats.org/markup-compatibility/2006" xmlns:aink="http://schemas.microsoft.com/office/drawing/2016/ink" xmlns:am3d="http://schemas.microsoft.com/office/drawing/2017/model3d" xmlns:o="urn:schemas-microsoft-com:office:office" xmlns:r="http://schemas.openxmlformats.org/officeDocument/2006/relationships" xmlns:m="http://schemas.openxmlformats.org/officeDocument/2006/math" xmlns:v="urn:schemas-microsoft-com:vml" xmlns:wp14="http://schemas.microsoft.com/office/word/2010/wordprocessingDrawing" xmlns:wp="http://schemas.openxmlformats.org/drawingml/2006/wordprocessingDrawing" xmlns:w10="urn:schemas-microsoft-com:office:word" xmlns:w="http://schemas.openxmlformats.org/wordprocessingml/2006/main" xmlns:w14="http://schemas.microsoft.com/office/word/2010/wordml" xmlns:w15="http://schemas.microsoft.com/office/word/2012/wordml" xmlns:w16cex="http://schemas.microsoft.com/office/word/2018/wordml/cex" xmlns:w16cid="http://schemas.microsoft.com/office/word/2016/wordml/cid" xmlns:w16="http://schemas.microsoft.com/office/word/2018/wordml" xmlns:w16se="http://schemas.microsoft.com/office/word/2015/wordml/symex" xmlns:wpg="http://schemas.microsoft.com/office/word/2010/wordprocessingGroup" xmlns:wpi="http://schemas.microsoft.com/office/word/2010/wordprocessingInk" xmlns:wne="http://schemas.microsoft.com/office/word/2006/wordml" xmlns:wps="http://schemas.microsoft.com/office/word/2010/wordprocessingShape" mc:Ignorable="w14 w15 w16se w16cid w16 w16cex wp14">
+<w:document xmlns:wpc="http://schemas.microsoft.com/office/word/2010/wordprocessingCanvas" xmlns:cx="http://schemas.microsoft.com/office/drawing/2014/chartex" xmlns:cx1="http://schemas.microsoft.com/office/drawing/2015/9/8/chartex" xmlns:cx2="http://schemas.microsoft.com/office/drawing/2015/10/21/chartex" xmlns:cx3="http://schemas.microsoft.com/office/drawing/2016/5/9/chartex" xmlns:cx4="http://schemas.microsoft.com/office/drawing/2016/5/10/chartex" xmlns:cx5="http://schemas.microsoft.com/office/drawing/2016/5/11/chartex" xmlns:cx6="http://schemas.microsoft.com/office/drawing/2016/5/12/chartex" xmlns:cx7="http://schemas.microsoft.com/office/drawing/2016/5/13/chartex" xmlns:cx8="http://schemas.microsoft.com/office/drawing/2016/5/14/chartex" xmlns:mc="http://schemas.openxmlformats.org/markup-compatibility/2006" xmlns:aink="http://schemas.microsoft.com/office/drawing/2016/ink" xmlns:am3d="http://schemas.microsoft.com/office/drawing/2017/model3d" xmlns:o="urn:schemas-microsoft-com:office:office" xmlns:oel="http://schemas.microsoft.com/office/2019/extlst" xmlns:r="http://schemas.openxmlformats.org/officeDocument/2006/relationships" xmlns:m="http://schemas.openxmlformats.org/officeDocument/2006/math" xmlns:v="urn:schemas-microsoft-com:vml" xmlns:wp14="http://schemas.microsoft.com/office/word/2010/wordprocessingDrawing" xmlns:wp="http://schemas.openxmlformats.org/drawingml/2006/wordprocessingDrawing" xmlns:w10="urn:schemas-microsoft-com:office:word" xmlns:w="http://schemas.openxmlformats.org/wordprocessingml/2006/main" xmlns:w14="http://schemas.microsoft.com/office/word/2010/wordml" xmlns:w15="http://schemas.microsoft.com/office/word/2012/wordml" xmlns:w16cex="http://schemas.microsoft.com/office/word/2018/wordml/cex" xmlns:w16cid="http://schemas.microsoft.com/office/word/2016/wordml/cid" xmlns:w16="http://schemas.microsoft.com/office/word/2018/wordml" xmlns:w16sdtdh="http://schemas.microsoft.com/office/word/2020/wordml/sdtdatahash" xmlns:w16se="http://schemas.microsoft.com/office/word/2015/wordml/symex" xmlns:wpg="http://schemas.microsoft.com/office/word/2010/wordprocessingGroup" xmlns:wpi="http://schemas.microsoft.com/office/word/2010/wordprocessingInk" xmlns:wne="http://schemas.microsoft.com/office/word/2006/wordml" xmlns:wps="http://schemas.microsoft.com/office/word/2010/wordprocessingShape" mc:Ignorable="w14 w15 w16se w16cid w16 w16cex w16sdtdh wp14">
   <w:body>
     <w:p>
       <w:pPr>
@@ -116,48 +116,16 @@
     </w:p>
     <w:p>
       <w:r>
-        <w:t xml:space="preserve">Our VM uses BASH (/bin/bash) as its default shell for logins.  Another common shell for users who access a variety of distributions and </w:t>
-      </w:r>
-      <w:proofErr w:type="gramStart"/>
-      <w:r>
-        <w:t>don’t</w:t>
-      </w:r>
-      <w:proofErr w:type="gramEnd"/>
-      <w:r>
-        <w:t xml:space="preserve"> always know what distribution they will be on (attackers and penetration testers) </w:t>
+        <w:t xml:space="preserve">Our VM uses BASH (/bin/bash) as its default shell for logins.  Another common shell for users who access a variety of distributions and don’t always know what distribution they will be on (attackers and penetration testers) </w:t>
       </w:r>
       <w:r>
         <w:t>is</w:t>
       </w:r>
       <w:r>
-        <w:t xml:space="preserve"> the </w:t>
-      </w:r>
-      <w:proofErr w:type="spellStart"/>
-      <w:r>
-        <w:t>Bourne</w:t>
-      </w:r>
-      <w:proofErr w:type="spellEnd"/>
-      <w:r>
-        <w:t xml:space="preserve"> shell, or </w:t>
-      </w:r>
-      <w:proofErr w:type="spellStart"/>
-      <w:r>
-        <w:t>sh</w:t>
-      </w:r>
-      <w:proofErr w:type="spellEnd"/>
-      <w:r>
-        <w:t xml:space="preserve"> (/bin/sh.)</w:t>
-      </w:r>
-      <w:r>
-        <w:t xml:space="preserve">  The </w:t>
-      </w:r>
-      <w:proofErr w:type="spellStart"/>
-      <w:r>
-        <w:t>Bourne</w:t>
-      </w:r>
-      <w:proofErr w:type="spellEnd"/>
-      <w:r>
-        <w:t xml:space="preserve"> shell (and variants) is small shell that strictly follows the POSIX standard and works pretty much the same everywhere.</w:t>
+        <w:t xml:space="preserve"> the Bourne shell, or sh (/bin/sh.)</w:t>
+      </w:r>
+      <w:r>
+        <w:t xml:space="preserve">  The Bourne shell (and variants) is small shell that strictly follows the POSIX standard and works pretty much the same everywhere.</w:t>
       </w:r>
     </w:p>
     <w:p>
@@ -199,13 +167,8 @@
         <w:t>help [command name]</w:t>
       </w:r>
       <w:r>
-        <w:t xml:space="preserve">.  Try that now on a command that you know is a shell </w:t>
-      </w:r>
-      <w:proofErr w:type="gramStart"/>
-      <w:r>
-        <w:t>built-in.</w:t>
-      </w:r>
-      <w:proofErr w:type="gramEnd"/>
+        <w:t>.  Try that now on a command that you know is a shell built-in.</w:t>
+      </w:r>
     </w:p>
     <w:p>
       <w:pPr>
@@ -273,13 +236,8 @@
         <w:t>man [command name]</w:t>
       </w:r>
       <w:r>
-        <w:t xml:space="preserve"> on a command you know is a shell </w:t>
-      </w:r>
-      <w:proofErr w:type="gramStart"/>
-      <w:r>
-        <w:t>built-in.</w:t>
-      </w:r>
-      <w:proofErr w:type="gramEnd"/>
+        <w:t xml:space="preserve"> on a command you know is a shell built-in.</w:t>
+      </w:r>
     </w:p>
     <w:p>
       <w:pPr>
@@ -375,21 +333,7 @@
         <w:rPr>
           <w:rFonts w:ascii="Courier New" w:hAnsi="Courier New" w:cs="Courier New"/>
         </w:rPr>
-        <w:t>/</w:t>
-      </w:r>
-      <w:proofErr w:type="spellStart"/>
-      <w:r>
-        <w:rPr>
-          <w:rFonts w:ascii="Courier New" w:hAnsi="Courier New" w:cs="Courier New"/>
-        </w:rPr>
-        <w:t>usr</w:t>
-      </w:r>
-      <w:proofErr w:type="spellEnd"/>
-      <w:r>
-        <w:rPr>
-          <w:rFonts w:ascii="Courier New" w:hAnsi="Courier New" w:cs="Courier New"/>
-        </w:rPr>
-        <w:t>/bin/</w:t>
+        <w:t>/usr/bin/</w:t>
       </w:r>
       <w:r>
         <w:rPr>
@@ -495,7 +439,11 @@
     </w:p>
     <w:p>
       <w:r>
-        <w:t xml:space="preserve">An alias is a string that often calls an existing command with convenient options already selected, although it may be group of commands as well.  An alias can reduce our typing load, but it can also be used by an attacker to fool us into executing something we </w:t>
+        <w:t xml:space="preserve">An alias is a string that often calls an existing command with convenient options already selected, although it may be group of commands as well.  An alias can reduce our typing load, but it can also be </w:t>
+      </w:r>
+      <w:r>
+        <w:lastRenderedPageBreak/>
+        <w:t xml:space="preserve">used by an attacker to fool us into executing something we </w:t>
       </w:r>
       <w:r>
         <w:t>do not</w:t>
@@ -507,15 +455,7 @@
         <w:t>we are</w:t>
       </w:r>
       <w:r>
-        <w:t xml:space="preserve"> here though, </w:t>
-      </w:r>
-      <w:proofErr w:type="gramStart"/>
-      <w:r>
-        <w:t>let’s</w:t>
-      </w:r>
-      <w:proofErr w:type="gramEnd"/>
-      <w:r>
-        <w:t xml:space="preserve"> look a little deeper.</w:t>
+        <w:t xml:space="preserve"> here though, let’s look a little deeper.</w:t>
       </w:r>
     </w:p>
     <w:p>
@@ -536,15 +476,7 @@
         <w:t>ls</w:t>
       </w:r>
       <w:r>
-        <w:t xml:space="preserve"> for listing directories, </w:t>
-      </w:r>
-      <w:proofErr w:type="gramStart"/>
-      <w:r>
-        <w:t>we’re</w:t>
-      </w:r>
-      <w:proofErr w:type="gramEnd"/>
-      <w:r>
-        <w:t xml:space="preserve"> running a command, aren’t we?  See if that is true by running</w:t>
+        <w:t xml:space="preserve"> for listing directories, we’re running a command, aren’t we?  See if that is true by running</w:t>
       </w:r>
       <w:r>
         <w:br/>
@@ -557,15 +489,7 @@
       </w:r>
       <w:r>
         <w:br/>
-        <w:t xml:space="preserve"> It turns out that </w:t>
-      </w:r>
-      <w:proofErr w:type="gramStart"/>
-      <w:r>
-        <w:t>we’ve</w:t>
-      </w:r>
-      <w:proofErr w:type="gramEnd"/>
-      <w:r>
-        <w:t xml:space="preserve"> been executing an alias all along.  The </w:t>
+        <w:t xml:space="preserve"> It turns out that we’ve been executing an alias all along.  The </w:t>
       </w:r>
       <w:r>
         <w:rPr>
@@ -730,21 +654,7 @@
         <w:rPr>
           <w:rFonts w:ascii="Courier New" w:hAnsi="Courier New" w:cs="Courier New"/>
         </w:rPr>
-        <w:t>s -</w:t>
-      </w:r>
-      <w:proofErr w:type="gramStart"/>
-      <w:r>
-        <w:rPr>
-          <w:rFonts w:ascii="Courier New" w:hAnsi="Courier New" w:cs="Courier New"/>
-        </w:rPr>
-        <w:t>d .</w:t>
-      </w:r>
-      <w:proofErr w:type="gramEnd"/>
-      <w:r>
-        <w:rPr>
-          <w:rFonts w:ascii="Courier New" w:hAnsi="Courier New" w:cs="Courier New"/>
-        </w:rPr>
-        <w:t>*</w:t>
+        <w:t>s -d .*</w:t>
       </w:r>
       <w:r>
         <w:t xml:space="preserve"> </w:t>
@@ -952,35 +862,7 @@
         <w:rPr>
           <w:rFonts w:ascii="Courier New" w:hAnsi="Courier New" w:cs="Courier New"/>
         </w:rPr>
-        <w:t>ls /</w:t>
-      </w:r>
-      <w:proofErr w:type="spellStart"/>
-      <w:r>
-        <w:rPr>
-          <w:rFonts w:ascii="Courier New" w:hAnsi="Courier New" w:cs="Courier New"/>
-        </w:rPr>
-        <w:t>usr</w:t>
-      </w:r>
-      <w:proofErr w:type="spellEnd"/>
-      <w:r>
-        <w:rPr>
-          <w:rFonts w:ascii="Courier New" w:hAnsi="Courier New" w:cs="Courier New"/>
-        </w:rPr>
-        <w:t>/local/</w:t>
-      </w:r>
-      <w:proofErr w:type="spellStart"/>
-      <w:r>
-        <w:rPr>
-          <w:rFonts w:ascii="Courier New" w:hAnsi="Courier New" w:cs="Courier New"/>
-        </w:rPr>
-        <w:t>sbin</w:t>
-      </w:r>
-      <w:proofErr w:type="spellEnd"/>
-      <w:r>
-        <w:rPr>
-          <w:rFonts w:ascii="Courier New" w:hAnsi="Courier New" w:cs="Courier New"/>
-        </w:rPr>
-        <w:t>/ls</w:t>
+        <w:t>ls /usr/local/sbin/ls</w:t>
       </w:r>
       <w:r>
         <w:rPr>
@@ -1010,15 +892,7 @@
         </w:numPr>
       </w:pPr>
       <w:r>
-        <w:t xml:space="preserve">Now, </w:t>
-      </w:r>
-      <w:proofErr w:type="gramStart"/>
-      <w:r>
-        <w:t>let’s</w:t>
-      </w:r>
-      <w:proofErr w:type="gramEnd"/>
-      <w:r>
-        <w:t xml:space="preserve"> have some fun.  Use </w:t>
+        <w:t xml:space="preserve">Now, let’s have some fun.  Use </w:t>
       </w:r>
       <w:r>
         <w:rPr>
@@ -1054,21 +928,19 @@
         <w:rPr>
           <w:rFonts w:ascii="Courier New" w:hAnsi="Courier New" w:cs="Courier New"/>
         </w:rPr>
-        <w:t>/</w:t>
-      </w:r>
-      <w:proofErr w:type="spellStart"/>
-      <w:r>
-        <w:rPr>
-          <w:rFonts w:ascii="Courier New" w:hAnsi="Courier New" w:cs="Courier New"/>
-        </w:rPr>
-        <w:t>usr</w:t>
-      </w:r>
-      <w:proofErr w:type="spellEnd"/>
-      <w:r>
-        <w:rPr>
-          <w:rFonts w:ascii="Courier New" w:hAnsi="Courier New" w:cs="Courier New"/>
-        </w:rPr>
-        <w:t>/local/bin</w:t>
+        <w:t>/usr/local/</w:t>
+      </w:r>
+      <w:r>
+        <w:rPr>
+          <w:rFonts w:ascii="Courier New" w:hAnsi="Courier New" w:cs="Courier New"/>
+        </w:rPr>
+        <w:t>s</w:t>
+      </w:r>
+      <w:r>
+        <w:rPr>
+          <w:rFonts w:ascii="Courier New" w:hAnsi="Courier New" w:cs="Courier New"/>
+        </w:rPr>
+        <w:t>bin</w:t>
       </w:r>
       <w:r>
         <w:t xml:space="preserve"> with a filename “ls” and content </w:t>
@@ -1081,26 +953,27 @@
       <w:pPr>
         <w:pStyle w:val="ListParagraph"/>
       </w:pPr>
-      <w:proofErr w:type="gramStart"/>
-      <w:r>
-        <w:rPr>
-          <w:rFonts w:ascii="Courier New" w:hAnsi="Courier New" w:cs="Courier New"/>
-        </w:rPr>
-        <w:t>#!/</w:t>
-      </w:r>
-      <w:proofErr w:type="gramEnd"/>
-      <w:r>
-        <w:rPr>
-          <w:rFonts w:ascii="Courier New" w:hAnsi="Courier New" w:cs="Courier New"/>
-        </w:rPr>
-        <w:t>bin/bash</w:t>
-      </w:r>
-      <w:r>
-        <w:rPr>
-          <w:rFonts w:ascii="Courier New" w:hAnsi="Courier New" w:cs="Courier New"/>
-        </w:rPr>
-        <w:br/>
-        <w:t>echo “Ha!  Gotcha!  You thought this was ls!”</w:t>
+      <w:r>
+        <w:rPr>
+          <w:rFonts w:ascii="Courier New" w:hAnsi="Courier New" w:cs="Courier New"/>
+          <w:lang w:val="es-ES"/>
+        </w:rPr>
+        <w:lastRenderedPageBreak/>
+        <w:t>#!/bin/bash</w:t>
+      </w:r>
+      <w:r>
+        <w:rPr>
+          <w:rFonts w:ascii="Courier New" w:hAnsi="Courier New" w:cs="Courier New"/>
+          <w:lang w:val="es-ES"/>
+        </w:rPr>
+        <w:br/>
+        <w:t xml:space="preserve">echo “Ha!  Gotcha!  </w:t>
+      </w:r>
+      <w:r>
+        <w:rPr>
+          <w:rFonts w:ascii="Courier New" w:hAnsi="Courier New" w:cs="Courier New"/>
+        </w:rPr>
+        <w:t>You thought this was ls!”</w:t>
       </w:r>
       <w:r>
         <w:rPr>
@@ -1124,49 +997,7 @@
           <w:rFonts w:ascii="Courier New" w:hAnsi="Courier New" w:cs="Courier New"/>
         </w:rPr>
         <w:br/>
-        <w:t xml:space="preserve">sudo </w:t>
-      </w:r>
-      <w:proofErr w:type="spellStart"/>
-      <w:r>
-        <w:rPr>
-          <w:rFonts w:ascii="Courier New" w:hAnsi="Courier New" w:cs="Courier New"/>
-        </w:rPr>
-        <w:t>chmod</w:t>
-      </w:r>
-      <w:proofErr w:type="spellEnd"/>
-      <w:r>
-        <w:rPr>
-          <w:rFonts w:ascii="Courier New" w:hAnsi="Courier New" w:cs="Courier New"/>
-        </w:rPr>
-        <w:t xml:space="preserve"> +x /</w:t>
-      </w:r>
-      <w:proofErr w:type="spellStart"/>
-      <w:r>
-        <w:rPr>
-          <w:rFonts w:ascii="Courier New" w:hAnsi="Courier New" w:cs="Courier New"/>
-        </w:rPr>
-        <w:t>usr</w:t>
-      </w:r>
-      <w:proofErr w:type="spellEnd"/>
-      <w:r>
-        <w:rPr>
-          <w:rFonts w:ascii="Courier New" w:hAnsi="Courier New" w:cs="Courier New"/>
-        </w:rPr>
-        <w:t>/local/</w:t>
-      </w:r>
-      <w:proofErr w:type="spellStart"/>
-      <w:r>
-        <w:rPr>
-          <w:rFonts w:ascii="Courier New" w:hAnsi="Courier New" w:cs="Courier New"/>
-        </w:rPr>
-        <w:t>sbin</w:t>
-      </w:r>
-      <w:proofErr w:type="spellEnd"/>
-      <w:r>
-        <w:rPr>
-          <w:rFonts w:ascii="Courier New" w:hAnsi="Courier New" w:cs="Courier New"/>
-        </w:rPr>
-        <w:t>/ls</w:t>
+        <w:t>sudo chmod +x /usr/local/sbin/ls</w:t>
       </w:r>
       <w:r>
         <w:br/>
@@ -1324,21 +1155,7 @@
         <w:rPr>
           <w:u w:val="single"/>
         </w:rPr>
-        <w:t xml:space="preserve">Then exit your terminal, start a new </w:t>
-      </w:r>
-      <w:proofErr w:type="gramStart"/>
-      <w:r>
-        <w:rPr>
-          <w:u w:val="single"/>
-        </w:rPr>
-        <w:t>terminal</w:t>
-      </w:r>
-      <w:proofErr w:type="gramEnd"/>
-      <w:r>
-        <w:rPr>
-          <w:u w:val="single"/>
-        </w:rPr>
-        <w:t xml:space="preserve"> and try to use ls.  What happens and why?</w:t>
+        <w:t>Then exit your terminal, start a new terminal and try to use ls.  What happens and why?</w:t>
       </w:r>
     </w:p>
     <w:p>
@@ -1364,35 +1181,7 @@
         <w:rPr>
           <w:rFonts w:ascii="Courier New" w:hAnsi="Courier New" w:cs="Courier New"/>
         </w:rPr>
-        <w:t>sudo rm /</w:t>
-      </w:r>
-      <w:proofErr w:type="spellStart"/>
-      <w:r>
-        <w:rPr>
-          <w:rFonts w:ascii="Courier New" w:hAnsi="Courier New" w:cs="Courier New"/>
-        </w:rPr>
-        <w:t>usr</w:t>
-      </w:r>
-      <w:proofErr w:type="spellEnd"/>
-      <w:r>
-        <w:rPr>
-          <w:rFonts w:ascii="Courier New" w:hAnsi="Courier New" w:cs="Courier New"/>
-        </w:rPr>
-        <w:t>/local/</w:t>
-      </w:r>
-      <w:proofErr w:type="spellStart"/>
-      <w:r>
-        <w:rPr>
-          <w:rFonts w:ascii="Courier New" w:hAnsi="Courier New" w:cs="Courier New"/>
-        </w:rPr>
-        <w:t>sbin</w:t>
-      </w:r>
-      <w:proofErr w:type="spellEnd"/>
-      <w:r>
-        <w:rPr>
-          <w:rFonts w:ascii="Courier New" w:hAnsi="Courier New" w:cs="Courier New"/>
-        </w:rPr>
-        <w:t>/ls</w:t>
+        <w:t>sudo rm /usr/local/sbin/ls</w:t>
       </w:r>
     </w:p>
     <w:p>
@@ -1453,15 +1242,7 @@
         <w:t>directory if</w:t>
       </w:r>
       <w:r>
-        <w:t xml:space="preserve"> you </w:t>
-      </w:r>
-      <w:proofErr w:type="gramStart"/>
-      <w:r>
-        <w:t>aren’t</w:t>
-      </w:r>
-      <w:proofErr w:type="gramEnd"/>
-      <w:r>
-        <w:t xml:space="preserve"> there already.  Create a simple script using nano or gedit (no sudo needed this time.)</w:t>
+        <w:t xml:space="preserve"> you aren’t there already.  Create a simple script using nano or gedit (no sudo needed this time.)</w:t>
       </w:r>
       <w:r>
         <w:br/>
@@ -1564,6 +1345,7 @@
         </w:numPr>
       </w:pPr>
       <w:r>
+        <w:lastRenderedPageBreak/>
         <w:t xml:space="preserve">Here I used </w:t>
       </w:r>
       <w:r>
@@ -1575,14 +1357,12 @@
       <w:r>
         <w:t xml:space="preserve"> to verify that my script was correct and used </w:t>
       </w:r>
-      <w:proofErr w:type="spellStart"/>
       <w:r>
         <w:rPr>
           <w:rFonts w:ascii="Courier New" w:hAnsi="Courier New" w:cs="Courier New"/>
         </w:rPr>
         <w:t>chmod</w:t>
       </w:r>
-      <w:proofErr w:type="spellEnd"/>
       <w:r>
         <w:t xml:space="preserve"> to make it executable.</w:t>
       </w:r>
@@ -1703,16 +1483,8 @@
         <w:rPr>
           <w:rFonts w:ascii="Courier New" w:hAnsi="Courier New" w:cs="Courier New"/>
         </w:rPr>
-        <w:t>./</w:t>
-      </w:r>
-      <w:proofErr w:type="spellStart"/>
-      <w:r>
-        <w:rPr>
-          <w:rFonts w:ascii="Courier New" w:hAnsi="Courier New" w:cs="Courier New"/>
-        </w:rPr>
-        <w:t>simple_script</w:t>
-      </w:r>
-      <w:proofErr w:type="spellEnd"/>
+        <w:t>./simple_script</w:t>
+      </w:r>
       <w:r>
         <w:rPr>
           <w:rFonts w:ascii="Courier New" w:hAnsi="Courier New" w:cs="Courier New"/>
@@ -1730,31 +1502,15 @@
         <w:rPr>
           <w:rFonts w:ascii="Courier New" w:hAnsi="Courier New" w:cs="Courier New"/>
         </w:rPr>
-        <w:t>your username]/</w:t>
-      </w:r>
-      <w:proofErr w:type="spellStart"/>
-      <w:r>
-        <w:rPr>
-          <w:rFonts w:ascii="Courier New" w:hAnsi="Courier New" w:cs="Courier New"/>
-        </w:rPr>
-        <w:t>simple_script</w:t>
-      </w:r>
-      <w:proofErr w:type="spellEnd"/>
-      <w:r>
-        <w:rPr>
-          <w:rFonts w:ascii="Courier New" w:hAnsi="Courier New" w:cs="Courier New"/>
-        </w:rPr>
-        <w:br/>
-        <w:t>~/</w:t>
-      </w:r>
-      <w:proofErr w:type="spellStart"/>
-      <w:r>
-        <w:rPr>
-          <w:rFonts w:ascii="Courier New" w:hAnsi="Courier New" w:cs="Courier New"/>
-        </w:rPr>
-        <w:t>simple_script</w:t>
-      </w:r>
-      <w:proofErr w:type="spellEnd"/>
+        <w:t>your username]/simple_script</w:t>
+      </w:r>
+      <w:r>
+        <w:rPr>
+          <w:rFonts w:ascii="Courier New" w:hAnsi="Courier New" w:cs="Courier New"/>
+        </w:rPr>
+        <w:br/>
+        <w:t>~/simple_script</w:t>
+      </w:r>
       <w:r>
         <w:rPr>
           <w:rFonts w:ascii="Courier New" w:hAnsi="Courier New" w:cs="Courier New"/>
@@ -1798,31 +1554,7 @@
       </w:r>
       <w:r>
         <w:br/>
-        <w:t>The real ls is /</w:t>
-      </w:r>
-      <w:proofErr w:type="spellStart"/>
-      <w:r>
-        <w:t>usr</w:t>
-      </w:r>
-      <w:proofErr w:type="spellEnd"/>
-      <w:r>
-        <w:t>/bin/ls, and the bogus ls we made is in /</w:t>
-      </w:r>
-      <w:proofErr w:type="spellStart"/>
-      <w:r>
-        <w:t>usr</w:t>
-      </w:r>
-      <w:proofErr w:type="spellEnd"/>
-      <w:r>
-        <w:t>/local/</w:t>
-      </w:r>
-      <w:proofErr w:type="spellStart"/>
-      <w:r>
-        <w:t>sbin</w:t>
-      </w:r>
-      <w:proofErr w:type="spellEnd"/>
-      <w:r>
-        <w:t>/ls.  Here is the path:</w:t>
+        <w:t>The real ls is /usr/bin/ls, and the bogus ls we made is in /usr/local/sbin/ls.  Here is the path:</w:t>
       </w:r>
       <w:r>
         <w:br/>
@@ -1840,34 +1572,14 @@
           <w:color w:val="00B050"/>
         </w:rPr>
         <w:br/>
-      </w:r>
-      <w:r>
-        <w:rPr>
-          <w:rFonts w:ascii="Courier New" w:hAnsi="Courier New" w:cs="Courier New"/>
+        <w:t>/snap/bin</w:t>
+      </w:r>
+      <w:r>
+        <w:rPr>
           <w:color w:val="00B050"/>
         </w:rPr>
-        <w:t>/snap/bin</w:t>
-      </w:r>
-      <w:r>
-        <w:rPr>
-          <w:color w:val="00B050"/>
-        </w:rPr>
-        <w:br/>
-        <w:t>Since /user/local/</w:t>
-      </w:r>
-      <w:proofErr w:type="spellStart"/>
-      <w:r>
-        <w:rPr>
-          <w:color w:val="00B050"/>
-        </w:rPr>
-        <w:t>sbin</w:t>
-      </w:r>
-      <w:proofErr w:type="spellEnd"/>
-      <w:r>
-        <w:rPr>
-          <w:color w:val="00B050"/>
-        </w:rPr>
-        <w:t xml:space="preserve"> is the first directory in the PATH, the bogus ls is the one that ran.</w:t>
+        <w:br/>
+        <w:t>Since /user/local/sbin is the first directory in the PATH, the bogus ls is the one that ran.</w:t>
       </w:r>
     </w:p>
     <w:p>
@@ -1897,65 +1609,35 @@
         <w:rPr>
           <w:color w:val="00B050"/>
         </w:rPr>
-        <w:t xml:space="preserve">First, give the file execute rights with </w:t>
-      </w:r>
-      <w:proofErr w:type="spellStart"/>
+        <w:t>First, give the file execute rights with chmod +x</w:t>
+      </w:r>
       <w:r>
         <w:rPr>
           <w:color w:val="00B050"/>
         </w:rPr>
-        <w:t>chmod</w:t>
-      </w:r>
-      <w:proofErr w:type="spellEnd"/>
+        <w:br/>
+        <w:t>Second, when you are in the same directory as the executable, you can’t just type the executable name.</w:t>
+      </w:r>
       <w:r>
         <w:rPr>
           <w:color w:val="00B050"/>
         </w:rPr>
-        <w:t xml:space="preserve"> +x</w:t>
+        <w:br/>
+        <w:t>./executableName</w:t>
       </w:r>
       <w:r>
         <w:rPr>
           <w:color w:val="00B050"/>
         </w:rPr>
-        <w:br/>
-        <w:t>Second, when you are in the same directory as the executable, you can’t just type the executable name.</w:t>
+        <w:t xml:space="preserve">  or</w:t>
       </w:r>
       <w:r>
         <w:rPr>
           <w:color w:val="00B050"/>
         </w:rPr>
         <w:br/>
-        <w:t>./</w:t>
-      </w:r>
-      <w:proofErr w:type="spellStart"/>
-      <w:r>
-        <w:rPr>
-          <w:color w:val="00B050"/>
-        </w:rPr>
-        <w:t>executableName</w:t>
-      </w:r>
-      <w:proofErr w:type="spellEnd"/>
-      <w:r>
-        <w:rPr>
-          <w:color w:val="00B050"/>
-        </w:rPr>
-        <w:t xml:space="preserve">  or</w:t>
-      </w:r>
-      <w:r>
-        <w:rPr>
-          <w:color w:val="00B050"/>
-        </w:rPr>
-        <w:br/>
-        <w:t>/full/absolute/path/</w:t>
-      </w:r>
-      <w:proofErr w:type="spellStart"/>
-      <w:r>
-        <w:rPr>
-          <w:color w:val="00B050"/>
-        </w:rPr>
-        <w:t>executableName</w:t>
-      </w:r>
-      <w:proofErr w:type="spellEnd"/>
+        <w:t>/full/absolute/path/executableName</w:t>
+      </w:r>
     </w:p>
     <w:p/>
     <w:p/>
@@ -1970,7 +1652,7 @@
 </file>
 
 <file path=word/endnotes.xml><?xml version="1.0" encoding="utf-8"?>
-<w:endnotes xmlns:wpc="http://schemas.microsoft.com/office/word/2010/wordprocessingCanvas" xmlns:cx="http://schemas.microsoft.com/office/drawing/2014/chartex" xmlns:cx1="http://schemas.microsoft.com/office/drawing/2015/9/8/chartex" xmlns:cx2="http://schemas.microsoft.com/office/drawing/2015/10/21/chartex" xmlns:cx3="http://schemas.microsoft.com/office/drawing/2016/5/9/chartex" xmlns:cx4="http://schemas.microsoft.com/office/drawing/2016/5/10/chartex" xmlns:cx5="http://schemas.microsoft.com/office/drawing/2016/5/11/chartex" xmlns:cx6="http://schemas.microsoft.com/office/drawing/2016/5/12/chartex" xmlns:cx7="http://schemas.microsoft.com/office/drawing/2016/5/13/chartex" xmlns:cx8="http://schemas.microsoft.com/office/drawing/2016/5/14/chartex" xmlns:mc="http://schemas.openxmlformats.org/markup-compatibility/2006" xmlns:aink="http://schemas.microsoft.com/office/drawing/2016/ink" xmlns:am3d="http://schemas.microsoft.com/office/drawing/2017/model3d" xmlns:o="urn:schemas-microsoft-com:office:office" xmlns:r="http://schemas.openxmlformats.org/officeDocument/2006/relationships" xmlns:m="http://schemas.openxmlformats.org/officeDocument/2006/math" xmlns:v="urn:schemas-microsoft-com:vml" xmlns:wp14="http://schemas.microsoft.com/office/word/2010/wordprocessingDrawing" xmlns:wp="http://schemas.openxmlformats.org/drawingml/2006/wordprocessingDrawing" xmlns:w10="urn:schemas-microsoft-com:office:word" xmlns:w="http://schemas.openxmlformats.org/wordprocessingml/2006/main" xmlns:w14="http://schemas.microsoft.com/office/word/2010/wordml" xmlns:w15="http://schemas.microsoft.com/office/word/2012/wordml" xmlns:w16cex="http://schemas.microsoft.com/office/word/2018/wordml/cex" xmlns:w16cid="http://schemas.microsoft.com/office/word/2016/wordml/cid" xmlns:w16="http://schemas.microsoft.com/office/word/2018/wordml" xmlns:w16se="http://schemas.microsoft.com/office/word/2015/wordml/symex" xmlns:wpg="http://schemas.microsoft.com/office/word/2010/wordprocessingGroup" xmlns:wpi="http://schemas.microsoft.com/office/word/2010/wordprocessingInk" xmlns:wne="http://schemas.microsoft.com/office/word/2006/wordml" xmlns:wps="http://schemas.microsoft.com/office/word/2010/wordprocessingShape" mc:Ignorable="w14 w15 w16se w16cid w16 w16cex wp14">
+<w:endnotes xmlns:wpc="http://schemas.microsoft.com/office/word/2010/wordprocessingCanvas" xmlns:cx="http://schemas.microsoft.com/office/drawing/2014/chartex" xmlns:cx1="http://schemas.microsoft.com/office/drawing/2015/9/8/chartex" xmlns:cx2="http://schemas.microsoft.com/office/drawing/2015/10/21/chartex" xmlns:cx3="http://schemas.microsoft.com/office/drawing/2016/5/9/chartex" xmlns:cx4="http://schemas.microsoft.com/office/drawing/2016/5/10/chartex" xmlns:cx5="http://schemas.microsoft.com/office/drawing/2016/5/11/chartex" xmlns:cx6="http://schemas.microsoft.com/office/drawing/2016/5/12/chartex" xmlns:cx7="http://schemas.microsoft.com/office/drawing/2016/5/13/chartex" xmlns:cx8="http://schemas.microsoft.com/office/drawing/2016/5/14/chartex" xmlns:mc="http://schemas.openxmlformats.org/markup-compatibility/2006" xmlns:aink="http://schemas.microsoft.com/office/drawing/2016/ink" xmlns:am3d="http://schemas.microsoft.com/office/drawing/2017/model3d" xmlns:o="urn:schemas-microsoft-com:office:office" xmlns:oel="http://schemas.microsoft.com/office/2019/extlst" xmlns:r="http://schemas.openxmlformats.org/officeDocument/2006/relationships" xmlns:m="http://schemas.openxmlformats.org/officeDocument/2006/math" xmlns:v="urn:schemas-microsoft-com:vml" xmlns:wp14="http://schemas.microsoft.com/office/word/2010/wordprocessingDrawing" xmlns:wp="http://schemas.openxmlformats.org/drawingml/2006/wordprocessingDrawing" xmlns:w10="urn:schemas-microsoft-com:office:word" xmlns:w="http://schemas.openxmlformats.org/wordprocessingml/2006/main" xmlns:w14="http://schemas.microsoft.com/office/word/2010/wordml" xmlns:w15="http://schemas.microsoft.com/office/word/2012/wordml" xmlns:w16cex="http://schemas.microsoft.com/office/word/2018/wordml/cex" xmlns:w16cid="http://schemas.microsoft.com/office/word/2016/wordml/cid" xmlns:w16="http://schemas.microsoft.com/office/word/2018/wordml" xmlns:w16sdtdh="http://schemas.microsoft.com/office/word/2020/wordml/sdtdatahash" xmlns:w16se="http://schemas.microsoft.com/office/word/2015/wordml/symex" xmlns:wpg="http://schemas.microsoft.com/office/word/2010/wordprocessingGroup" xmlns:wpi="http://schemas.microsoft.com/office/word/2010/wordprocessingInk" xmlns:wne="http://schemas.microsoft.com/office/word/2006/wordml" xmlns:wps="http://schemas.microsoft.com/office/word/2010/wordprocessingShape" mc:Ignorable="w14 w15 w16se w16cid w16 w16cex w16sdtdh wp14">
   <w:endnote w:type="separator" w:id="-1">
     <w:p>
       <w:pPr>
@@ -1995,7 +1677,7 @@
 </file>
 
 <file path=word/footnotes.xml><?xml version="1.0" encoding="utf-8"?>
-<w:footnotes xmlns:wpc="http://schemas.microsoft.com/office/word/2010/wordprocessingCanvas" xmlns:cx="http://schemas.microsoft.com/office/drawing/2014/chartex" xmlns:cx1="http://schemas.microsoft.com/office/drawing/2015/9/8/chartex" xmlns:cx2="http://schemas.microsoft.com/office/drawing/2015/10/21/chartex" xmlns:cx3="http://schemas.microsoft.com/office/drawing/2016/5/9/chartex" xmlns:cx4="http://schemas.microsoft.com/office/drawing/2016/5/10/chartex" xmlns:cx5="http://schemas.microsoft.com/office/drawing/2016/5/11/chartex" xmlns:cx6="http://schemas.microsoft.com/office/drawing/2016/5/12/chartex" xmlns:cx7="http://schemas.microsoft.com/office/drawing/2016/5/13/chartex" xmlns:cx8="http://schemas.microsoft.com/office/drawing/2016/5/14/chartex" xmlns:mc="http://schemas.openxmlformats.org/markup-compatibility/2006" xmlns:aink="http://schemas.microsoft.com/office/drawing/2016/ink" xmlns:am3d="http://schemas.microsoft.com/office/drawing/2017/model3d" xmlns:o="urn:schemas-microsoft-com:office:office" xmlns:r="http://schemas.openxmlformats.org/officeDocument/2006/relationships" xmlns:m="http://schemas.openxmlformats.org/officeDocument/2006/math" xmlns:v="urn:schemas-microsoft-com:vml" xmlns:wp14="http://schemas.microsoft.com/office/word/2010/wordprocessingDrawing" xmlns:wp="http://schemas.openxmlformats.org/drawingml/2006/wordprocessingDrawing" xmlns:w10="urn:schemas-microsoft-com:office:word" xmlns:w="http://schemas.openxmlformats.org/wordprocessingml/2006/main" xmlns:w14="http://schemas.microsoft.com/office/word/2010/wordml" xmlns:w15="http://schemas.microsoft.com/office/word/2012/wordml" xmlns:w16cex="http://schemas.microsoft.com/office/word/2018/wordml/cex" xmlns:w16cid="http://schemas.microsoft.com/office/word/2016/wordml/cid" xmlns:w16="http://schemas.microsoft.com/office/word/2018/wordml" xmlns:w16se="http://schemas.microsoft.com/office/word/2015/wordml/symex" xmlns:wpg="http://schemas.microsoft.com/office/word/2010/wordprocessingGroup" xmlns:wpi="http://schemas.microsoft.com/office/word/2010/wordprocessingInk" xmlns:wne="http://schemas.microsoft.com/office/word/2006/wordml" xmlns:wps="http://schemas.microsoft.com/office/word/2010/wordprocessingShape" mc:Ignorable="w14 w15 w16se w16cid w16 w16cex wp14">
+<w:footnotes xmlns:wpc="http://schemas.microsoft.com/office/word/2010/wordprocessingCanvas" xmlns:cx="http://schemas.microsoft.com/office/drawing/2014/chartex" xmlns:cx1="http://schemas.microsoft.com/office/drawing/2015/9/8/chartex" xmlns:cx2="http://schemas.microsoft.com/office/drawing/2015/10/21/chartex" xmlns:cx3="http://schemas.microsoft.com/office/drawing/2016/5/9/chartex" xmlns:cx4="http://schemas.microsoft.com/office/drawing/2016/5/10/chartex" xmlns:cx5="http://schemas.microsoft.com/office/drawing/2016/5/11/chartex" xmlns:cx6="http://schemas.microsoft.com/office/drawing/2016/5/12/chartex" xmlns:cx7="http://schemas.microsoft.com/office/drawing/2016/5/13/chartex" xmlns:cx8="http://schemas.microsoft.com/office/drawing/2016/5/14/chartex" xmlns:mc="http://schemas.openxmlformats.org/markup-compatibility/2006" xmlns:aink="http://schemas.microsoft.com/office/drawing/2016/ink" xmlns:am3d="http://schemas.microsoft.com/office/drawing/2017/model3d" xmlns:o="urn:schemas-microsoft-com:office:office" xmlns:oel="http://schemas.microsoft.com/office/2019/extlst" xmlns:r="http://schemas.openxmlformats.org/officeDocument/2006/relationships" xmlns:m="http://schemas.openxmlformats.org/officeDocument/2006/math" xmlns:v="urn:schemas-microsoft-com:vml" xmlns:wp14="http://schemas.microsoft.com/office/word/2010/wordprocessingDrawing" xmlns:wp="http://schemas.openxmlformats.org/drawingml/2006/wordprocessingDrawing" xmlns:w10="urn:schemas-microsoft-com:office:word" xmlns:w="http://schemas.openxmlformats.org/wordprocessingml/2006/main" xmlns:w14="http://schemas.microsoft.com/office/word/2010/wordml" xmlns:w15="http://schemas.microsoft.com/office/word/2012/wordml" xmlns:w16cex="http://schemas.microsoft.com/office/word/2018/wordml/cex" xmlns:w16cid="http://schemas.microsoft.com/office/word/2016/wordml/cid" xmlns:w16="http://schemas.microsoft.com/office/word/2018/wordml" xmlns:w16sdtdh="http://schemas.microsoft.com/office/word/2020/wordml/sdtdatahash" xmlns:w16se="http://schemas.microsoft.com/office/word/2015/wordml/symex" xmlns:wpg="http://schemas.microsoft.com/office/word/2010/wordprocessingGroup" xmlns:wpi="http://schemas.microsoft.com/office/word/2010/wordprocessingInk" xmlns:wne="http://schemas.microsoft.com/office/word/2006/wordml" xmlns:wps="http://schemas.microsoft.com/office/word/2010/wordprocessingShape" mc:Ignorable="w14 w15 w16se w16cid w16 w16cex w16sdtdh wp14">
   <w:footnote w:type="separator" w:id="-1">
     <w:p>
       <w:pPr>
@@ -2020,7 +1702,7 @@
 </file>
 
 <file path=word/numbering.xml><?xml version="1.0" encoding="utf-8"?>
-<w:numbering xmlns:wpc="http://schemas.microsoft.com/office/word/2010/wordprocessingCanvas" xmlns:cx="http://schemas.microsoft.com/office/drawing/2014/chartex" xmlns:cx1="http://schemas.microsoft.com/office/drawing/2015/9/8/chartex" xmlns:cx2="http://schemas.microsoft.com/office/drawing/2015/10/21/chartex" xmlns:cx3="http://schemas.microsoft.com/office/drawing/2016/5/9/chartex" xmlns:cx4="http://schemas.microsoft.com/office/drawing/2016/5/10/chartex" xmlns:cx5="http://schemas.microsoft.com/office/drawing/2016/5/11/chartex" xmlns:cx6="http://schemas.microsoft.com/office/drawing/2016/5/12/chartex" xmlns:cx7="http://schemas.microsoft.com/office/drawing/2016/5/13/chartex" xmlns:cx8="http://schemas.microsoft.com/office/drawing/2016/5/14/chartex" xmlns:mc="http://schemas.openxmlformats.org/markup-compatibility/2006" xmlns:aink="http://schemas.microsoft.com/office/drawing/2016/ink" xmlns:am3d="http://schemas.microsoft.com/office/drawing/2017/model3d" xmlns:o="urn:schemas-microsoft-com:office:office" xmlns:r="http://schemas.openxmlformats.org/officeDocument/2006/relationships" xmlns:m="http://schemas.openxmlformats.org/officeDocument/2006/math" xmlns:v="urn:schemas-microsoft-com:vml" xmlns:wp14="http://schemas.microsoft.com/office/word/2010/wordprocessingDrawing" xmlns:wp="http://schemas.openxmlformats.org/drawingml/2006/wordprocessingDrawing" xmlns:w10="urn:schemas-microsoft-com:office:word" xmlns:w="http://schemas.openxmlformats.org/wordprocessingml/2006/main" xmlns:w14="http://schemas.microsoft.com/office/word/2010/wordml" xmlns:w15="http://schemas.microsoft.com/office/word/2012/wordml" xmlns:w16cex="http://schemas.microsoft.com/office/word/2018/wordml/cex" xmlns:w16cid="http://schemas.microsoft.com/office/word/2016/wordml/cid" xmlns:w16="http://schemas.microsoft.com/office/word/2018/wordml" xmlns:w16se="http://schemas.microsoft.com/office/word/2015/wordml/symex" xmlns:wpg="http://schemas.microsoft.com/office/word/2010/wordprocessingGroup" xmlns:wpi="http://schemas.microsoft.com/office/word/2010/wordprocessingInk" xmlns:wne="http://schemas.microsoft.com/office/word/2006/wordml" xmlns:wps="http://schemas.microsoft.com/office/word/2010/wordprocessingShape" mc:Ignorable="w14 w15 w16se w16cid w16 w16cex wp14">
+<w:numbering xmlns:wpc="http://schemas.microsoft.com/office/word/2010/wordprocessingCanvas" xmlns:cx="http://schemas.microsoft.com/office/drawing/2014/chartex" xmlns:cx1="http://schemas.microsoft.com/office/drawing/2015/9/8/chartex" xmlns:cx2="http://schemas.microsoft.com/office/drawing/2015/10/21/chartex" xmlns:cx3="http://schemas.microsoft.com/office/drawing/2016/5/9/chartex" xmlns:cx4="http://schemas.microsoft.com/office/drawing/2016/5/10/chartex" xmlns:cx5="http://schemas.microsoft.com/office/drawing/2016/5/11/chartex" xmlns:cx6="http://schemas.microsoft.com/office/drawing/2016/5/12/chartex" xmlns:cx7="http://schemas.microsoft.com/office/drawing/2016/5/13/chartex" xmlns:cx8="http://schemas.microsoft.com/office/drawing/2016/5/14/chartex" xmlns:mc="http://schemas.openxmlformats.org/markup-compatibility/2006" xmlns:aink="http://schemas.microsoft.com/office/drawing/2016/ink" xmlns:am3d="http://schemas.microsoft.com/office/drawing/2017/model3d" xmlns:o="urn:schemas-microsoft-com:office:office" xmlns:oel="http://schemas.microsoft.com/office/2019/extlst" xmlns:r="http://schemas.openxmlformats.org/officeDocument/2006/relationships" xmlns:m="http://schemas.openxmlformats.org/officeDocument/2006/math" xmlns:v="urn:schemas-microsoft-com:vml" xmlns:wp14="http://schemas.microsoft.com/office/word/2010/wordprocessingDrawing" xmlns:wp="http://schemas.openxmlformats.org/drawingml/2006/wordprocessingDrawing" xmlns:w10="urn:schemas-microsoft-com:office:word" xmlns:w="http://schemas.openxmlformats.org/wordprocessingml/2006/main" xmlns:w14="http://schemas.microsoft.com/office/word/2010/wordml" xmlns:w15="http://schemas.microsoft.com/office/word/2012/wordml" xmlns:w16cex="http://schemas.microsoft.com/office/word/2018/wordml/cex" xmlns:w16cid="http://schemas.microsoft.com/office/word/2016/wordml/cid" xmlns:w16="http://schemas.microsoft.com/office/word/2018/wordml" xmlns:w16sdtdh="http://schemas.microsoft.com/office/word/2020/wordml/sdtdatahash" xmlns:w16se="http://schemas.microsoft.com/office/word/2015/wordml/symex" xmlns:wpg="http://schemas.microsoft.com/office/word/2010/wordprocessingGroup" xmlns:wpi="http://schemas.microsoft.com/office/word/2010/wordprocessingInk" xmlns:wne="http://schemas.microsoft.com/office/word/2006/wordml" xmlns:wps="http://schemas.microsoft.com/office/word/2010/wordprocessingShape" mc:Ignorable="w14 w15 w16se w16cid w16 w16cex w16sdtdh wp14">
   <w:abstractNum w:abstractNumId="0" w15:restartNumberingAfterBreak="0">
     <w:nsid w:val="05F360F3"/>
     <w:multiLevelType w:val="hybridMultilevel"/>
@@ -2288,20 +1970,20 @@
       </w:pPr>
     </w:lvl>
   </w:abstractNum>
-  <w:num w:numId="1">
+  <w:num w:numId="1" w16cid:durableId="245071758">
     <w:abstractNumId w:val="0"/>
   </w:num>
-  <w:num w:numId="2">
+  <w:num w:numId="2" w16cid:durableId="492262590">
     <w:abstractNumId w:val="2"/>
   </w:num>
-  <w:num w:numId="3">
+  <w:num w:numId="3" w16cid:durableId="253708992">
     <w:abstractNumId w:val="1"/>
   </w:num>
 </w:numbering>
 </file>
 
 <file path=word/styles.xml><?xml version="1.0" encoding="utf-8"?>
-<w:styles xmlns:mc="http://schemas.openxmlformats.org/markup-compatibility/2006" xmlns:r="http://schemas.openxmlformats.org/officeDocument/2006/relationships" xmlns:w="http://schemas.openxmlformats.org/wordprocessingml/2006/main" xmlns:w14="http://schemas.microsoft.com/office/word/2010/wordml" xmlns:w15="http://schemas.microsoft.com/office/word/2012/wordml" xmlns:w16cex="http://schemas.microsoft.com/office/word/2018/wordml/cex" xmlns:w16cid="http://schemas.microsoft.com/office/word/2016/wordml/cid" xmlns:w16="http://schemas.microsoft.com/office/word/2018/wordml" xmlns:w16se="http://schemas.microsoft.com/office/word/2015/wordml/symex" mc:Ignorable="w14 w15 w16se w16cid w16 w16cex">
+<w:styles xmlns:mc="http://schemas.openxmlformats.org/markup-compatibility/2006" xmlns:r="http://schemas.openxmlformats.org/officeDocument/2006/relationships" xmlns:w="http://schemas.openxmlformats.org/wordprocessingml/2006/main" xmlns:w14="http://schemas.microsoft.com/office/word/2010/wordml" xmlns:w15="http://schemas.microsoft.com/office/word/2012/wordml" xmlns:w16cex="http://schemas.microsoft.com/office/word/2018/wordml/cex" xmlns:w16cid="http://schemas.microsoft.com/office/word/2016/wordml/cid" xmlns:w16="http://schemas.microsoft.com/office/word/2018/wordml" xmlns:w16sdtdh="http://schemas.microsoft.com/office/word/2020/wordml/sdtdatahash" xmlns:w16se="http://schemas.microsoft.com/office/word/2015/wordml/symex" mc:Ignorable="w14 w15 w16se w16cid w16 w16cex w16sdtdh">
   <w:docDefaults>
     <w:rPrDefault>
       <w:rPr>
